--- a/Excelショートカットキー.docx
+++ b/Excelショートカットキー.docx
@@ -399,8 +399,16 @@
           </w:tcPr>
           <w:p>
             <w:r>
-              <w:t>シートの</w:t>
-            </w:r>
+              <w:t>シート</w:t>
+            </w:r>
+            <w:r>
+              <w:rPr>
+                <w:rFonts w:hint="eastAsia"/>
+              </w:rPr>
+              <w:t>間</w:t>
+            </w:r>
+            <w:bookmarkStart w:id="0" w:name="_GoBack"/>
+            <w:bookmarkEnd w:id="0"/>
             <w:r>
               <w:rPr>
                 <w:rFonts w:hint="eastAsia"/>
@@ -536,8 +544,6 @@
         <w:widowControl/>
         <w:jc w:val="left"/>
       </w:pPr>
-      <w:bookmarkStart w:id="0" w:name="_GoBack"/>
-      <w:bookmarkEnd w:id="0"/>
     </w:p>
     <w:sectPr>
       <w:footerReference w:type="default" r:id="rId7"/>
@@ -1423,7 +1429,7 @@
 </file>
 
 <file path=customXml/itemProps1.xml><?xml version="1.0" encoding="utf-8"?>
-<ds:datastoreItem xmlns:ds="http://schemas.openxmlformats.org/officeDocument/2006/customXml" ds:itemID="{5C65E346-9C6F-4F2B-842B-3627FB5CA7C2}">
+<ds:datastoreItem xmlns:ds="http://schemas.openxmlformats.org/officeDocument/2006/customXml" ds:itemID="{B6659351-2A05-4166-A84A-59E779F8A02C}">
   <ds:schemaRefs>
     <ds:schemaRef ds:uri="http://schemas.openxmlformats.org/officeDocument/2006/bibliography"/>
   </ds:schemaRefs>

--- a/Excelショートカットキー.docx
+++ b/Excelショートカットキー.docx
@@ -59,13 +59,11 @@
             <w:pPr>
               <w:rPr>
                 <w:rFonts w:ascii="ＭＳ ゴシック" w:eastAsia="ＭＳ ゴシック" w:hAnsi="ＭＳ ゴシック"/>
-                <w:b/>
               </w:rPr>
             </w:pPr>
             <w:r>
               <w:rPr>
                 <w:rFonts w:ascii="ＭＳ ゴシック" w:eastAsia="ＭＳ ゴシック" w:hAnsi="ＭＳ ゴシック"/>
-                <w:b/>
               </w:rPr>
               <w:t>Shift + F11</w:t>
             </w:r>
@@ -91,13 +89,11 @@
             <w:pPr>
               <w:rPr>
                 <w:rFonts w:ascii="ＭＳ ゴシック" w:eastAsia="ＭＳ ゴシック" w:hAnsi="ＭＳ ゴシック"/>
-                <w:b/>
               </w:rPr>
             </w:pPr>
             <w:r>
               <w:rPr>
                 <w:rFonts w:ascii="ＭＳ ゴシック" w:eastAsia="ＭＳ ゴシック" w:hAnsi="ＭＳ ゴシック"/>
-                <w:b/>
               </w:rPr>
               <w:t>F12</w:t>
             </w:r>
@@ -123,13 +119,11 @@
             <w:pPr>
               <w:rPr>
                 <w:rFonts w:ascii="ＭＳ ゴシック" w:eastAsia="ＭＳ ゴシック" w:hAnsi="ＭＳ ゴシック"/>
-                <w:b/>
               </w:rPr>
             </w:pPr>
             <w:r>
               <w:rPr>
                 <w:rFonts w:ascii="ＭＳ ゴシック" w:eastAsia="ＭＳ ゴシック" w:hAnsi="ＭＳ ゴシック"/>
-                <w:b/>
               </w:rPr>
               <w:t>Ctrl + 5</w:t>
             </w:r>
@@ -155,13 +149,11 @@
             <w:pPr>
               <w:rPr>
                 <w:rFonts w:ascii="ＭＳ ゴシック" w:eastAsia="ＭＳ ゴシック" w:hAnsi="ＭＳ ゴシック"/>
-                <w:b/>
               </w:rPr>
             </w:pPr>
             <w:r>
               <w:rPr>
                 <w:rFonts w:ascii="ＭＳ ゴシック" w:eastAsia="ＭＳ ゴシック" w:hAnsi="ＭＳ ゴシック"/>
-                <w:b/>
               </w:rPr>
               <w:t>Ctrl + Alt + v → v → Enter</w:t>
             </w:r>
@@ -187,13 +179,11 @@
             <w:pPr>
               <w:rPr>
                 <w:rFonts w:ascii="ＭＳ ゴシック" w:eastAsia="ＭＳ ゴシック" w:hAnsi="ＭＳ ゴシック"/>
-                <w:b/>
               </w:rPr>
             </w:pPr>
             <w:r>
               <w:rPr>
                 <w:rFonts w:ascii="ＭＳ ゴシック" w:eastAsia="ＭＳ ゴシック" w:hAnsi="ＭＳ ゴシック"/>
-                <w:b/>
               </w:rPr>
               <w:t>Ctrl + F1</w:t>
             </w:r>
@@ -219,13 +209,11 @@
             <w:pPr>
               <w:rPr>
                 <w:rFonts w:ascii="ＭＳ ゴシック" w:eastAsia="ＭＳ ゴシック" w:hAnsi="ＭＳ ゴシック"/>
-                <w:b/>
               </w:rPr>
             </w:pPr>
             <w:r>
               <w:rPr>
                 <w:rFonts w:ascii="ＭＳ ゴシック" w:eastAsia="ＭＳ ゴシック" w:hAnsi="ＭＳ ゴシック"/>
-                <w:b/>
               </w:rPr>
               <w:t>Ctrl + F</w:t>
             </w:r>
@@ -251,13 +239,11 @@
             <w:pPr>
               <w:rPr>
                 <w:rFonts w:ascii="ＭＳ ゴシック" w:eastAsia="ＭＳ ゴシック" w:hAnsi="ＭＳ ゴシック"/>
-                <w:b/>
               </w:rPr>
             </w:pPr>
             <w:r>
               <w:rPr>
                 <w:rFonts w:ascii="ＭＳ ゴシック" w:eastAsia="ＭＳ ゴシック" w:hAnsi="ＭＳ ゴシック"/>
-                <w:b/>
               </w:rPr>
               <w:t>Ctrl + H</w:t>
             </w:r>
@@ -283,13 +269,11 @@
             <w:pPr>
               <w:rPr>
                 <w:rFonts w:ascii="ＭＳ ゴシック" w:eastAsia="ＭＳ ゴシック" w:hAnsi="ＭＳ ゴシック"/>
-                <w:b/>
               </w:rPr>
             </w:pPr>
             <w:r>
               <w:rPr>
                 <w:rFonts w:ascii="ＭＳ ゴシック" w:eastAsia="ＭＳ ゴシック" w:hAnsi="ＭＳ ゴシック"/>
-                <w:b/>
               </w:rPr>
               <w:t>Ctrl + 1</w:t>
             </w:r>
@@ -315,13 +299,11 @@
             <w:pPr>
               <w:rPr>
                 <w:rFonts w:ascii="ＭＳ ゴシック" w:eastAsia="ＭＳ ゴシック" w:hAnsi="ＭＳ ゴシック"/>
-                <w:b/>
               </w:rPr>
             </w:pPr>
             <w:r>
               <w:rPr>
                 <w:rFonts w:ascii="ＭＳ ゴシック" w:eastAsia="ＭＳ ゴシック" w:hAnsi="ＭＳ ゴシック"/>
-                <w:b/>
               </w:rPr>
               <w:t>Ctrl + [スペース]</w:t>
             </w:r>
@@ -347,13 +329,11 @@
             <w:pPr>
               <w:rPr>
                 <w:rFonts w:ascii="ＭＳ ゴシック" w:eastAsia="ＭＳ ゴシック" w:hAnsi="ＭＳ ゴシック"/>
-                <w:b/>
               </w:rPr>
             </w:pPr>
             <w:r>
               <w:rPr>
                 <w:rFonts w:ascii="ＭＳ ゴシック" w:eastAsia="ＭＳ ゴシック" w:hAnsi="ＭＳ ゴシック"/>
-                <w:b/>
               </w:rPr>
               <w:t>Shift + [スペース]</w:t>
             </w:r>
@@ -379,13 +359,11 @@
             <w:pPr>
               <w:rPr>
                 <w:rFonts w:ascii="ＭＳ ゴシック" w:eastAsia="ＭＳ ゴシック" w:hAnsi="ＭＳ ゴシック"/>
-                <w:b/>
               </w:rPr>
             </w:pPr>
             <w:r>
               <w:rPr>
                 <w:rFonts w:ascii="ＭＳ ゴシック" w:eastAsia="ＭＳ ゴシック" w:hAnsi="ＭＳ ゴシック"/>
-                <w:b/>
               </w:rPr>
               <w:t>Ctrlキー押しながらドラッグ</w:t>
             </w:r>
@@ -407,8 +385,6 @@
               </w:rPr>
               <w:t>間</w:t>
             </w:r>
-            <w:bookmarkStart w:id="0" w:name="_GoBack"/>
-            <w:bookmarkEnd w:id="0"/>
             <w:r>
               <w:rPr>
                 <w:rFonts w:hint="eastAsia"/>
@@ -425,27 +401,23 @@
             <w:pPr>
               <w:rPr>
                 <w:rFonts w:ascii="ＭＳ ゴシック" w:eastAsia="ＭＳ ゴシック" w:hAnsi="ＭＳ ゴシック"/>
-                <w:b/>
               </w:rPr>
             </w:pPr>
             <w:r>
               <w:rPr>
                 <w:rFonts w:ascii="ＭＳ ゴシック" w:eastAsia="ＭＳ ゴシック" w:hAnsi="ＭＳ ゴシック"/>
-                <w:b/>
               </w:rPr>
               <w:t>Ctrl +</w:t>
             </w:r>
             <w:r>
               <w:rPr>
                 <w:rFonts w:ascii="ＭＳ ゴシック" w:eastAsia="ＭＳ ゴシック" w:hAnsi="ＭＳ ゴシック" w:hint="eastAsia"/>
-                <w:b/>
               </w:rPr>
               <w:t xml:space="preserve"> </w:t>
             </w:r>
             <w:r>
               <w:rPr>
                 <w:rFonts w:ascii="ＭＳ ゴシック" w:eastAsia="ＭＳ ゴシック" w:hAnsi="ＭＳ ゴシック"/>
-                <w:b/>
               </w:rPr>
               <w:t>PgUp PgDn</w:t>
             </w:r>
@@ -474,20 +446,17 @@
             <w:pPr>
               <w:rPr>
                 <w:rFonts w:ascii="ＭＳ ゴシック" w:eastAsia="ＭＳ ゴシック" w:hAnsi="ＭＳ ゴシック"/>
-                <w:b/>
               </w:rPr>
             </w:pPr>
             <w:r>
               <w:rPr>
                 <w:rFonts w:ascii="ＭＳ ゴシック" w:eastAsia="ＭＳ ゴシック" w:hAnsi="ＭＳ ゴシック"/>
-                <w:b/>
               </w:rPr>
               <w:t xml:space="preserve">Shift + </w:t>
             </w:r>
             <w:r>
               <w:rPr>
                 <w:rFonts w:ascii="ＭＳ ゴシック" w:eastAsia="ＭＳ ゴシック" w:hAnsi="ＭＳ ゴシック" w:hint="eastAsia"/>
-                <w:b/>
               </w:rPr>
               <w:t>F10</w:t>
             </w:r>
@@ -518,20 +487,17 @@
             <w:pPr>
               <w:rPr>
                 <w:rFonts w:ascii="ＭＳ ゴシック" w:eastAsia="ＭＳ ゴシック" w:hAnsi="ＭＳ ゴシック"/>
-                <w:b/>
               </w:rPr>
             </w:pPr>
             <w:r>
               <w:rPr>
                 <w:rFonts w:ascii="ＭＳ ゴシック" w:eastAsia="ＭＳ ゴシック" w:hAnsi="ＭＳ ゴシック"/>
-                <w:b/>
               </w:rPr>
               <w:t>Alt +</w:t>
             </w:r>
             <w:r>
               <w:rPr>
                 <w:rFonts w:ascii="ＭＳ ゴシック" w:eastAsia="ＭＳ ゴシック" w:hAnsi="ＭＳ ゴシック" w:hint="eastAsia"/>
-                <w:b/>
               </w:rPr>
               <w:t>ドラッグ</w:t>
             </w:r>
@@ -544,6 +510,8 @@
         <w:widowControl/>
         <w:jc w:val="left"/>
       </w:pPr>
+      <w:bookmarkStart w:id="0" w:name="_GoBack"/>
+      <w:bookmarkEnd w:id="0"/>
     </w:p>
     <w:sectPr>
       <w:footerReference w:type="default" r:id="rId7"/>
@@ -1429,7 +1397,7 @@
 </file>
 
 <file path=customXml/itemProps1.xml><?xml version="1.0" encoding="utf-8"?>
-<ds:datastoreItem xmlns:ds="http://schemas.openxmlformats.org/officeDocument/2006/customXml" ds:itemID="{B6659351-2A05-4166-A84A-59E779F8A02C}">
+<ds:datastoreItem xmlns:ds="http://schemas.openxmlformats.org/officeDocument/2006/customXml" ds:itemID="{D2DB6736-F6C3-48A2-85C3-60C693F6F5A8}">
   <ds:schemaRefs>
     <ds:schemaRef ds:uri="http://schemas.openxmlformats.org/officeDocument/2006/bibliography"/>
   </ds:schemaRefs>
